--- a/5组-实验8-实验报告/个人作业/202000130138-宋璎航-实验8作业.docx
+++ b/5组-实验8-实验报告/个人作业/202000130138-宋璎航-实验8作业.docx
@@ -4,10 +4,37 @@
   <w:body>
     <w:p>
       <w:r>
+        <w:t xml:space="preserve">1. 用 CASE 工具画出课本 P115，图 4-7 图书馆借出事务的消息时序图 MSC。参考 P118 </w:t>
+      </w:r>
+    </w:p>
+    <w:p>
+      <w:r>
         <w:rPr>
           <w:rFonts w:hint="eastAsia"/>
         </w:rPr>
-        <w:t>5个严重问题：</w:t>
+        <w:t>图</w:t>
+      </w:r>
+      <w:r>
+        <w:t xml:space="preserve"> 4-11，在图 4-7 中补充 lost 场景的消息时序</w:t>
+      </w:r>
+    </w:p>
+    <w:p>
+      <w:pPr>
+        <w:pStyle w:val="a3"/>
+        <w:numPr>
+          <w:ilvl w:val="0"/>
+          <w:numId w:val="1"/>
+        </w:numPr>
+        <w:ind w:firstLineChars="0"/>
+        <w:rPr>
+          <w:rFonts w:hint="eastAsia"/>
+        </w:rPr>
+      </w:pPr>
+      <w:r>
+        <w:rPr>
+          <w:rFonts w:hint="eastAsia"/>
+        </w:rPr>
+        <w:t>作图如下</w:t>
       </w:r>
     </w:p>
     <w:p>
@@ -16,10 +43,10 @@
           <w:noProof/>
         </w:rPr>
         <w:drawing>
-          <wp:inline distT="0" distB="0" distL="0" distR="0" wp14:anchorId="7BB717B0" wp14:editId="3A14AC01">
-            <wp:extent cx="3896269" cy="2000529"/>
-            <wp:effectExtent l="0" t="0" r="9525" b="0"/>
-            <wp:docPr id="1235171151" name="图片 1"/>
+          <wp:inline distT="0" distB="0" distL="0" distR="0" wp14:anchorId="179531DF" wp14:editId="0C3B8870">
+            <wp:extent cx="5274310" cy="2484120"/>
+            <wp:effectExtent l="0" t="0" r="2540" b="0"/>
+            <wp:docPr id="918482893" name="图片 1"/>
             <wp:cNvGraphicFramePr>
               <a:graphicFrameLocks xmlns:a="http://schemas.openxmlformats.org/drawingml/2006/main" noChangeAspect="1"/>
             </wp:cNvGraphicFramePr>
@@ -27,7 +54,63 @@
               <a:graphicData uri="http://schemas.openxmlformats.org/drawingml/2006/picture">
                 <pic:pic xmlns:pic="http://schemas.openxmlformats.org/drawingml/2006/picture">
                   <pic:nvPicPr>
-                    <pic:cNvPr id="1235171151" name=""/>
+                    <pic:cNvPr id="918482893" name=""/>
+                    <pic:cNvPicPr/>
+                  </pic:nvPicPr>
+                  <pic:blipFill>
+                    <a:blip r:embed="rId5"/>
+                    <a:stretch>
+                      <a:fillRect/>
+                    </a:stretch>
+                  </pic:blipFill>
+                  <pic:spPr>
+                    <a:xfrm>
+                      <a:off x="0" y="0"/>
+                      <a:ext cx="5274310" cy="2484120"/>
+                    </a:xfrm>
+                    <a:prstGeom prst="rect">
+                      <a:avLst/>
+                    </a:prstGeom>
+                  </pic:spPr>
+                </pic:pic>
+              </a:graphicData>
+            </a:graphic>
+          </wp:inline>
+        </w:drawing>
+      </w:r>
+    </w:p>
+    <w:p>
+      <w:pPr>
+        <w:pStyle w:val="a3"/>
+        <w:numPr>
+          <w:ilvl w:val="0"/>
+          <w:numId w:val="1"/>
+        </w:numPr>
+        <w:ind w:firstLineChars="0"/>
+      </w:pPr>
+      <w:r>
+        <w:t>参考 P118 图 4-11，在图 4-7 中补充 lost 场景的消息时序</w:t>
+      </w:r>
+    </w:p>
+    <w:p>
+      <w:pPr>
+        <w:pStyle w:val="a3"/>
+        <w:ind w:left="360" w:firstLineChars="0" w:firstLine="0"/>
+      </w:pPr>
+      <w:r>
+        <w:drawing>
+          <wp:inline distT="0" distB="0" distL="0" distR="0" wp14:anchorId="4CB63A03" wp14:editId="0F949EA9">
+            <wp:extent cx="5274310" cy="2479675"/>
+            <wp:effectExtent l="0" t="0" r="2540" b="0"/>
+            <wp:docPr id="574598984" name="图片 1"/>
+            <wp:cNvGraphicFramePr>
+              <a:graphicFrameLocks xmlns:a="http://schemas.openxmlformats.org/drawingml/2006/main" noChangeAspect="1"/>
+            </wp:cNvGraphicFramePr>
+            <a:graphic xmlns:a="http://schemas.openxmlformats.org/drawingml/2006/main">
+              <a:graphicData uri="http://schemas.openxmlformats.org/drawingml/2006/picture">
+                <pic:pic xmlns:pic="http://schemas.openxmlformats.org/drawingml/2006/picture">
+                  <pic:nvPicPr>
+                    <pic:cNvPr id="574598984" name=""/>
                     <pic:cNvPicPr/>
                   </pic:nvPicPr>
                   <pic:blipFill>
@@ -39,7 +122,7 @@
                   <pic:spPr>
                     <a:xfrm>
                       <a:off x="0" y="0"/>
-                      <a:ext cx="3896269" cy="2000529"/>
+                      <a:ext cx="5274310" cy="2479675"/>
                     </a:xfrm>
                     <a:prstGeom prst="rect">
                       <a:avLst/>
@@ -53,41 +136,37 @@
       </w:r>
     </w:p>
     <w:p>
-      <w:r>
-        <w:rPr>
-          <w:rFonts w:hint="eastAsia"/>
-        </w:rPr>
-        <w:t>便签编辑时，当用户按下返回键自动保存，而没有手动保存功能，如果程序中途崩溃，很可能会使内容丢失。</w:t>
-      </w:r>
-    </w:p>
-    <w:p>
-      <w:r>
-        <w:rPr>
-          <w:rFonts w:hint="eastAsia"/>
-        </w:rPr>
-        <w:t>解决方案：在便签编辑ui添加手动保存按键，并实现手动保存功能，保存函数可以与此on</w:t>
-      </w:r>
-      <w:r>
-        <w:t>BackPressed</w:t>
-      </w:r>
-      <w:r>
-        <w:rPr>
-          <w:rFonts w:hint="eastAsia"/>
-        </w:rPr>
-        <w:t>一致而去掉最后一步。</w:t>
-      </w:r>
-    </w:p>
-    <w:p/>
-    <w:p>
-      <w:r>
-        <w:rPr>
-          <w:noProof/>
-        </w:rPr>
+      <w:pPr>
+        <w:pStyle w:val="a3"/>
+        <w:ind w:left="360" w:firstLineChars="0" w:firstLine="0"/>
+      </w:pPr>
+    </w:p>
+    <w:p>
+      <w:r>
+        <w:t>2. 用 CASE 工具画出课本 P117，图 4-9 Publication 类的 UML 状态图。分析它为什么比图4-10 简洁、清晰？</w:t>
+      </w:r>
+    </w:p>
+    <w:p>
+      <w:pPr>
+        <w:pStyle w:val="a3"/>
+        <w:ind w:left="360" w:firstLineChars="0" w:firstLine="0"/>
+      </w:pPr>
+      <w:r>
+        <w:t>a) 作图：</w:t>
+      </w:r>
+    </w:p>
+    <w:p>
+      <w:pPr>
+        <w:pStyle w:val="a3"/>
+        <w:ind w:left="360" w:firstLineChars="0" w:firstLine="0"/>
+      </w:pPr>
+      <w:r>
+        <w:lastRenderedPageBreak/>
         <w:drawing>
-          <wp:inline distT="0" distB="0" distL="0" distR="0" wp14:anchorId="60DAFC64" wp14:editId="21222B04">
-            <wp:extent cx="5274310" cy="3024505"/>
-            <wp:effectExtent l="0" t="0" r="2540" b="4445"/>
-            <wp:docPr id="184085579" name="图片 1"/>
+          <wp:inline distT="0" distB="0" distL="0" distR="0" wp14:anchorId="02BB598C" wp14:editId="25548402">
+            <wp:extent cx="5274310" cy="2375535"/>
+            <wp:effectExtent l="0" t="0" r="2540" b="5715"/>
+            <wp:docPr id="1382129899" name="图片 1"/>
             <wp:cNvGraphicFramePr>
               <a:graphicFrameLocks xmlns:a="http://schemas.openxmlformats.org/drawingml/2006/main" noChangeAspect="1"/>
             </wp:cNvGraphicFramePr>
@@ -95,7 +174,7 @@
               <a:graphicData uri="http://schemas.openxmlformats.org/drawingml/2006/picture">
                 <pic:pic xmlns:pic="http://schemas.openxmlformats.org/drawingml/2006/picture">
                   <pic:nvPicPr>
-                    <pic:cNvPr id="184085579" name=""/>
+                    <pic:cNvPr id="1382129899" name=""/>
                     <pic:cNvPicPr/>
                   </pic:nvPicPr>
                   <pic:blipFill>
@@ -107,7 +186,7 @@
                   <pic:spPr>
                     <a:xfrm>
                       <a:off x="0" y="0"/>
-                      <a:ext cx="5274310" cy="3024505"/>
+                      <a:ext cx="5274310" cy="2375535"/>
                     </a:xfrm>
                     <a:prstGeom prst="rect">
                       <a:avLst/>
@@ -121,33 +200,81 @@
       </w:r>
     </w:p>
     <w:p>
+      <w:pPr>
+        <w:pStyle w:val="a3"/>
+        <w:ind w:left="360" w:firstLineChars="0" w:firstLine="0"/>
+      </w:pPr>
+    </w:p>
+    <w:p>
+      <w:r>
+        <w:t>b) 分析它为什么比图 4-10 简洁、清晰？</w:t>
+      </w:r>
+    </w:p>
+    <w:p>
+      <w:r>
+        <w:t>i. 在图 4-9 中，类 Publication 对应的状态数更少，并且使用了很少的标签来表</w:t>
+      </w:r>
       <w:r>
         <w:rPr>
           <w:rFonts w:hint="eastAsia"/>
         </w:rPr>
-        <w:t>saveNote函数通过获取便签界面文本框的内容进行写入保存，这样会加大实现完全加密便签的难度。即加密的情况下仍有短暂的时间会在文本框显示便签内容。</w:t>
-      </w:r>
-    </w:p>
-    <w:p>
+        <w:t>示出了状态以及状态之间的转换关系。同时，</w:t>
+      </w:r>
+      <w:r>
+        <w:t>4-9 采用了状态层次以及并发，</w:t>
+      </w:r>
       <w:r>
         <w:rPr>
           <w:rFonts w:hint="eastAsia"/>
         </w:rPr>
-        <w:t>解决方案：可以修改WorkingNote，使其保存一个是否允许访问的变量，如果不允许访问则不对数据库进行修改，但经过评估该改进方法实现工作量太大，需要修改许多文件有关于WorkingNote的调用，故不予考虑。</w:t>
+        <w:t>因此更加简洁、清晰；</w:t>
+      </w:r>
+    </w:p>
+    <w:p>
+      <w:r>
+        <w:t>ii. 在图 4-10 中，</w:t>
+      </w:r>
+      <w:r>
+        <w:rPr>
+          <w:rFonts w:hint="eastAsia"/>
+        </w:rPr>
+        <w:t>图中包含了多个状态以及状态之间的转换，因此图形比较复杂，理解代价更高；</w:t>
       </w:r>
     </w:p>
     <w:p/>
     <w:p>
       <w:r>
+        <w:t>3. 用 CASE 工具画出课本 P122，图 4-14 图书馆问题的数据流图。该 DFD 有几个数据存</w:t>
+      </w:r>
+    </w:p>
+    <w:p>
+      <w:r>
         <w:rPr>
-          <w:noProof/>
+          <w:rFonts w:hint="eastAsia"/>
         </w:rPr>
-        <w:lastRenderedPageBreak/>
+        <w:t>储？</w:t>
+      </w:r>
+    </w:p>
+    <w:p>
+      <w:pPr>
+        <w:pStyle w:val="a3"/>
+        <w:numPr>
+          <w:ilvl w:val="0"/>
+          <w:numId w:val="2"/>
+        </w:numPr>
+        <w:ind w:firstLineChars="0"/>
+      </w:pPr>
+      <w:r>
+        <w:t>作图：</w:t>
+      </w:r>
+    </w:p>
+    <w:p>
+      <w:r>
         <w:drawing>
-          <wp:inline distT="0" distB="0" distL="0" distR="0" wp14:anchorId="2FB4A176" wp14:editId="2F9DA980">
-            <wp:extent cx="5274310" cy="3872230"/>
+          <wp:inline distT="0" distB="0" distL="0" distR="0" wp14:anchorId="2CB800D8" wp14:editId="5394DD4F">
+            <wp:extent cx="5274310" cy="2553335"/>
             <wp:effectExtent l="0" t="0" r="2540" b="0"/>
-            <wp:docPr id="1468428359" name="图片 1"/>
+            <wp:docPr id="457478547" name="图片 1"/>
             <wp:cNvGraphicFramePr>
               <a:graphicFrameLocks xmlns:a="http://schemas.openxmlformats.org/drawingml/2006/main" noChangeAspect="1"/>
             </wp:cNvGraphicFramePr>
@@ -155,7 +282,7 @@
               <a:graphicData uri="http://schemas.openxmlformats.org/drawingml/2006/picture">
                 <pic:pic xmlns:pic="http://schemas.openxmlformats.org/drawingml/2006/picture">
                   <pic:nvPicPr>
-                    <pic:cNvPr id="1468428359" name=""/>
+                    <pic:cNvPr id="457478547" name=""/>
                     <pic:cNvPicPr/>
                   </pic:nvPicPr>
                   <pic:blipFill>
@@ -167,7 +294,7 @@
                   <pic:spPr>
                     <a:xfrm>
                       <a:off x="0" y="0"/>
-                      <a:ext cx="5274310" cy="3872230"/>
+                      <a:ext cx="5274310" cy="2553335"/>
                     </a:xfrm>
                     <a:prstGeom prst="rect">
                       <a:avLst/>
@@ -180,180 +307,33 @@
         </w:drawing>
       </w:r>
     </w:p>
-    <w:p>
-      <w:r>
+    <w:p/>
+    <w:p>
+      <w:r>
+        <w:t>b) 该 DFD 有几个数据存储？</w:t>
+      </w:r>
+    </w:p>
+    <w:p>
+      <w:pPr>
         <w:rPr>
           <w:rFonts w:hint="eastAsia"/>
         </w:rPr>
-        <w:t>SQLite数据库并未加密（也可能是我没找到），数据库安全性不足。</w:t>
-      </w:r>
+      </w:pPr>
       <w:r>
         <w:rPr>
           <w:rFonts w:hint="eastAsia"/>
         </w:rPr>
-        <w:t>而且数据库丢失会造成很大程度的损失。</w:t>
-      </w:r>
-    </w:p>
-    <w:p>
+        <w:t>该</w:t>
+      </w:r>
+      <w:r>
+        <w:t xml:space="preserve"> DFD 有三个数据存储，分别是书籍记录，借书记录和惩罚记录。书籍记录保存</w:t>
+      </w:r>
       <w:r>
         <w:rPr>
           <w:rFonts w:hint="eastAsia"/>
         </w:rPr>
-        <w:t>解决方案：</w:t>
-      </w:r>
-      <w:r>
-        <w:rPr>
-          <w:rFonts w:hint="eastAsia"/>
-        </w:rPr>
-        <w:t>1</w:t>
-      </w:r>
-      <w:r>
-        <w:t>.</w:t>
-      </w:r>
-      <w:r>
-        <w:rPr>
-          <w:rFonts w:hint="eastAsia"/>
-        </w:rPr>
-        <w:t>使用SQLCipher对SQLite进行加密操作，</w:t>
-      </w:r>
-    </w:p>
-    <w:p>
-      <w:r>
-        <w:rPr>
-          <w:rFonts w:hint="eastAsia"/>
-        </w:rPr>
-        <w:t>2</w:t>
-      </w:r>
-      <w:r>
-        <w:t>.</w:t>
-      </w:r>
-      <w:r>
-        <w:rPr>
-          <w:rFonts w:hint="eastAsia"/>
-        </w:rPr>
-        <w:t>在云端创建数据库，并支持用户将便签内容上传至云端。</w:t>
-      </w:r>
-    </w:p>
-    <w:p/>
-    <w:p>
-      <w:r>
-        <w:drawing>
-          <wp:inline distT="0" distB="0" distL="0" distR="0" wp14:anchorId="1FA88B8D" wp14:editId="23896EF3">
-            <wp:extent cx="5274310" cy="1500505"/>
-            <wp:effectExtent l="0" t="0" r="2540" b="4445"/>
-            <wp:docPr id="248304693" name="图片 1"/>
-            <wp:cNvGraphicFramePr>
-              <a:graphicFrameLocks xmlns:a="http://schemas.openxmlformats.org/drawingml/2006/main" noChangeAspect="1"/>
-            </wp:cNvGraphicFramePr>
-            <a:graphic xmlns:a="http://schemas.openxmlformats.org/drawingml/2006/main">
-              <a:graphicData uri="http://schemas.openxmlformats.org/drawingml/2006/picture">
-                <pic:pic xmlns:pic="http://schemas.openxmlformats.org/drawingml/2006/picture">
-                  <pic:nvPicPr>
-                    <pic:cNvPr id="248304693" name=""/>
-                    <pic:cNvPicPr/>
-                  </pic:nvPicPr>
-                  <pic:blipFill>
-                    <a:blip r:embed="rId9"/>
-                    <a:stretch>
-                      <a:fillRect/>
-                    </a:stretch>
-                  </pic:blipFill>
-                  <pic:spPr>
-                    <a:xfrm>
-                      <a:off x="0" y="0"/>
-                      <a:ext cx="5274310" cy="1500505"/>
-                    </a:xfrm>
-                    <a:prstGeom prst="rect">
-                      <a:avLst/>
-                    </a:prstGeom>
-                  </pic:spPr>
-                </pic:pic>
-              </a:graphicData>
-            </a:graphic>
-          </wp:inline>
-        </w:drawing>
-      </w:r>
-    </w:p>
-    <w:p/>
-    <w:p>
-      <w:r>
-        <w:rPr>
-          <w:rFonts w:hint="eastAsia"/>
-        </w:rPr>
-        <w:t>Activity传值不够完备，在NoteEditActivity中不能有效区分该便签是新建的还是已经有的，导致在添加功能的时候出现bug。需要添加“if</w:t>
-      </w:r>
-      <w:r>
-        <w:t>_new_created</w:t>
-      </w:r>
-      <w:r>
-        <w:rPr>
-          <w:rFonts w:hint="eastAsia"/>
-        </w:rPr>
-        <w:t>字段进行传值”。</w:t>
-      </w:r>
-    </w:p>
-    <w:p>
-      <w:r>
-        <w:rPr>
-          <w:rFonts w:hint="eastAsia"/>
-        </w:rPr>
-        <w:t>另外，startActivityForResult方法已经过时，更好地方法是使用registerForActivityResult。</w:t>
-      </w:r>
-    </w:p>
-    <w:p/>
-    <w:p>
-      <w:r>
-        <w:lastRenderedPageBreak/>
-        <w:drawing>
-          <wp:inline distT="0" distB="0" distL="0" distR="0" wp14:anchorId="51AD0B8B" wp14:editId="05D5AC55">
-            <wp:extent cx="5274310" cy="4187190"/>
-            <wp:effectExtent l="0" t="0" r="2540" b="3810"/>
-            <wp:docPr id="1656142084" name="图片 1"/>
-            <wp:cNvGraphicFramePr>
-              <a:graphicFrameLocks xmlns:a="http://schemas.openxmlformats.org/drawingml/2006/main" noChangeAspect="1"/>
-            </wp:cNvGraphicFramePr>
-            <a:graphic xmlns:a="http://schemas.openxmlformats.org/drawingml/2006/main">
-              <a:graphicData uri="http://schemas.openxmlformats.org/drawingml/2006/picture">
-                <pic:pic xmlns:pic="http://schemas.openxmlformats.org/drawingml/2006/picture">
-                  <pic:nvPicPr>
-                    <pic:cNvPr id="1656142084" name=""/>
-                    <pic:cNvPicPr/>
-                  </pic:nvPicPr>
-                  <pic:blipFill>
-                    <a:blip r:embed="rId10"/>
-                    <a:stretch>
-                      <a:fillRect/>
-                    </a:stretch>
-                  </pic:blipFill>
-                  <pic:spPr>
-                    <a:xfrm>
-                      <a:off x="0" y="0"/>
-                      <a:ext cx="5274310" cy="4187190"/>
-                    </a:xfrm>
-                    <a:prstGeom prst="rect">
-                      <a:avLst/>
-                    </a:prstGeom>
-                  </pic:spPr>
-                </pic:pic>
-              </a:graphicData>
-            </a:graphic>
-          </wp:inline>
-        </w:drawing>
-      </w:r>
-      <w:r>
-        <w:rPr>
-          <w:rFonts w:hint="eastAsia"/>
-        </w:rPr>
-        <w:t>并未实现便签的Folder。</w:t>
-      </w:r>
-    </w:p>
-    <w:p/>
-    <w:p>
-      <w:pPr>
-        <w:rPr>
-          <w:rFonts w:hint="eastAsia"/>
-        </w:rPr>
-      </w:pPr>
+        <w:t>了图书馆中所有的书籍信息，书记记录中存储了所有的借阅记录，惩罚记录存储了系统中的违规信息；</w:t>
+      </w:r>
     </w:p>
     <w:sectPr>
       <w:pgSz w:w="11906" w:h="16838"/>
@@ -365,42 +345,193 @@
 </w:document>
 </file>
 
-<file path=word/endnotes.xml><?xml version="1.0" encoding="utf-8"?>
-<w:endnotes xmlns:wpc="http://schemas.microsoft.com/office/word/2010/wordprocessingCanvas" xmlns:cx="http://schemas.microsoft.com/office/drawing/2014/chartex" xmlns:cx1="http://schemas.microsoft.com/office/drawing/2015/9/8/chartex" xmlns:cx2="http://schemas.microsoft.com/office/drawing/2015/10/21/chartex" xmlns:cx3="http://schemas.microsoft.com/office/drawing/2016/5/9/chartex" xmlns:cx4="http://schemas.microsoft.com/office/drawing/2016/5/10/chartex" xmlns:cx5="http://schemas.microsoft.com/office/drawing/2016/5/11/chartex" xmlns:cx6="http://schemas.microsoft.com/office/drawing/2016/5/12/chartex" xmlns:cx7="http://schemas.microsoft.com/office/drawing/2016/5/13/chartex" xmlns:cx8="http://schemas.microsoft.com/office/drawing/2016/5/14/chartex" xmlns:mc="http://schemas.openxmlformats.org/markup-compatibility/2006" xmlns:aink="http://schemas.microsoft.com/office/drawing/2016/ink" xmlns:am3d="http://schemas.microsoft.com/office/drawing/2017/model3d" xmlns:o="urn:schemas-microsoft-com:office:office" xmlns:oel="http://schemas.microsoft.com/office/2019/extlst" xmlns:r="http://schemas.openxmlformats.org/officeDocument/2006/relationships" xmlns:m="http://schemas.openxmlformats.org/officeDocument/2006/math" xmlns:v="urn:schemas-microsoft-com:vml" xmlns:wp14="http://schemas.microsoft.com/office/word/2010/wordprocessingDrawing" xmlns:wp="http://schemas.openxmlformats.org/drawingml/2006/wordprocessingDrawing" xmlns:w10="urn:schemas-microsoft-com:office:word" xmlns:w="http://schemas.openxmlformats.org/wordprocessingml/2006/main" xmlns:w14="http://schemas.microsoft.com/office/word/2010/wordml" xmlns:w15="http://schemas.microsoft.com/office/word/2012/wordml" xmlns:w16cex="http://schemas.microsoft.com/office/word/2018/wordml/cex" xmlns:w16cid="http://schemas.microsoft.com/office/word/2016/wordml/cid" xmlns:w16="http://schemas.microsoft.com/office/word/2018/wordml" xmlns:w16du="http://schemas.microsoft.com/office/word/2023/wordml/word16du" xmlns:w16sdtdh="http://schemas.microsoft.com/office/word/2020/wordml/sdtdatahash" xmlns:w16se="http://schemas.microsoft.com/office/word/2015/wordml/symex" xmlns:wpg="http://schemas.microsoft.com/office/word/2010/wordprocessingGroup" xmlns:wpi="http://schemas.microsoft.com/office/word/2010/wordprocessingInk" xmlns:wne="http://schemas.microsoft.com/office/word/2006/wordml" xmlns:wps="http://schemas.microsoft.com/office/word/2010/wordprocessingShape" mc:Ignorable="w14 w15 w16se w16cid w16 w16cex w16sdtdh wp14">
-  <w:endnote w:type="separator" w:id="-1">
-    <w:p>
-      <w:r>
-        <w:separator/>
-      </w:r>
-    </w:p>
-  </w:endnote>
-  <w:endnote w:type="continuationSeparator" w:id="0">
-    <w:p>
-      <w:r>
-        <w:continuationSeparator/>
-      </w:r>
-    </w:p>
-  </w:endnote>
-</w:endnotes>
-</file>
-
-<file path=word/footnotes.xml><?xml version="1.0" encoding="utf-8"?>
-<w:footnotes xmlns:wpc="http://schemas.microsoft.com/office/word/2010/wordprocessingCanvas" xmlns:cx="http://schemas.microsoft.com/office/drawing/2014/chartex" xmlns:cx1="http://schemas.microsoft.com/office/drawing/2015/9/8/chartex" xmlns:cx2="http://schemas.microsoft.com/office/drawing/2015/10/21/chartex" xmlns:cx3="http://schemas.microsoft.com/office/drawing/2016/5/9/chartex" xmlns:cx4="http://schemas.microsoft.com/office/drawing/2016/5/10/chartex" xmlns:cx5="http://schemas.microsoft.com/office/drawing/2016/5/11/chartex" xmlns:cx6="http://schemas.microsoft.com/office/drawing/2016/5/12/chartex" xmlns:cx7="http://schemas.microsoft.com/office/drawing/2016/5/13/chartex" xmlns:cx8="http://schemas.microsoft.com/office/drawing/2016/5/14/chartex" xmlns:mc="http://schemas.openxmlformats.org/markup-compatibility/2006" xmlns:aink="http://schemas.microsoft.com/office/drawing/2016/ink" xmlns:am3d="http://schemas.microsoft.com/office/drawing/2017/model3d" xmlns:o="urn:schemas-microsoft-com:office:office" xmlns:oel="http://schemas.microsoft.com/office/2019/extlst" xmlns:r="http://schemas.openxmlformats.org/officeDocument/2006/relationships" xmlns:m="http://schemas.openxmlformats.org/officeDocument/2006/math" xmlns:v="urn:schemas-microsoft-com:vml" xmlns:wp14="http://schemas.microsoft.com/office/word/2010/wordprocessingDrawing" xmlns:wp="http://schemas.openxmlformats.org/drawingml/2006/wordprocessingDrawing" xmlns:w10="urn:schemas-microsoft-com:office:word" xmlns:w="http://schemas.openxmlformats.org/wordprocessingml/2006/main" xmlns:w14="http://schemas.microsoft.com/office/word/2010/wordml" xmlns:w15="http://schemas.microsoft.com/office/word/2012/wordml" xmlns:w16cex="http://schemas.microsoft.com/office/word/2018/wordml/cex" xmlns:w16cid="http://schemas.microsoft.com/office/word/2016/wordml/cid" xmlns:w16="http://schemas.microsoft.com/office/word/2018/wordml" xmlns:w16du="http://schemas.microsoft.com/office/word/2023/wordml/word16du" xmlns:w16sdtdh="http://schemas.microsoft.com/office/word/2020/wordml/sdtdatahash" xmlns:w16se="http://schemas.microsoft.com/office/word/2015/wordml/symex" xmlns:wpg="http://schemas.microsoft.com/office/word/2010/wordprocessingGroup" xmlns:wpi="http://schemas.microsoft.com/office/word/2010/wordprocessingInk" xmlns:wne="http://schemas.microsoft.com/office/word/2006/wordml" xmlns:wps="http://schemas.microsoft.com/office/word/2010/wordprocessingShape" mc:Ignorable="w14 w15 w16se w16cid w16 w16cex w16sdtdh wp14">
-  <w:footnote w:type="separator" w:id="-1">
-    <w:p>
-      <w:r>
-        <w:separator/>
-      </w:r>
-    </w:p>
-  </w:footnote>
-  <w:footnote w:type="continuationSeparator" w:id="0">
-    <w:p>
-      <w:r>
-        <w:continuationSeparator/>
-      </w:r>
-    </w:p>
-  </w:footnote>
-</w:footnotes>
+<file path=word/numbering.xml><?xml version="1.0" encoding="utf-8"?>
+<w:numbering xmlns:wpc="http://schemas.microsoft.com/office/word/2010/wordprocessingCanvas" xmlns:cx="http://schemas.microsoft.com/office/drawing/2014/chartex" xmlns:cx1="http://schemas.microsoft.com/office/drawing/2015/9/8/chartex" xmlns:cx2="http://schemas.microsoft.com/office/drawing/2015/10/21/chartex" xmlns:cx3="http://schemas.microsoft.com/office/drawing/2016/5/9/chartex" xmlns:cx4="http://schemas.microsoft.com/office/drawing/2016/5/10/chartex" xmlns:cx5="http://schemas.microsoft.com/office/drawing/2016/5/11/chartex" xmlns:cx6="http://schemas.microsoft.com/office/drawing/2016/5/12/chartex" xmlns:cx7="http://schemas.microsoft.com/office/drawing/2016/5/13/chartex" xmlns:cx8="http://schemas.microsoft.com/office/drawing/2016/5/14/chartex" xmlns:mc="http://schemas.openxmlformats.org/markup-compatibility/2006" xmlns:aink="http://schemas.microsoft.com/office/drawing/2016/ink" xmlns:am3d="http://schemas.microsoft.com/office/drawing/2017/model3d" xmlns:o="urn:schemas-microsoft-com:office:office" xmlns:oel="http://schemas.microsoft.com/office/2019/extlst" xmlns:r="http://schemas.openxmlformats.org/officeDocument/2006/relationships" xmlns:m="http://schemas.openxmlformats.org/officeDocument/2006/math" xmlns:v="urn:schemas-microsoft-com:vml" xmlns:wp14="http://schemas.microsoft.com/office/word/2010/wordprocessingDrawing" xmlns:wp="http://schemas.openxmlformats.org/drawingml/2006/wordprocessingDrawing" xmlns:w10="urn:schemas-microsoft-com:office:word" xmlns:w="http://schemas.openxmlformats.org/wordprocessingml/2006/main" xmlns:w14="http://schemas.microsoft.com/office/word/2010/wordml" xmlns:w15="http://schemas.microsoft.com/office/word/2012/wordml" xmlns:w16cex="http://schemas.microsoft.com/office/word/2018/wordml/cex" xmlns:w16cid="http://schemas.microsoft.com/office/word/2016/wordml/cid" xmlns:w16="http://schemas.microsoft.com/office/word/2018/wordml" xmlns:w16du="http://schemas.microsoft.com/office/word/2023/wordml/word16du" xmlns:w16sdtdh="http://schemas.microsoft.com/office/word/2020/wordml/sdtdatahash" xmlns:w16se="http://schemas.microsoft.com/office/word/2015/wordml/symex" xmlns:wpg="http://schemas.microsoft.com/office/word/2010/wordprocessingGroup" xmlns:wpi="http://schemas.microsoft.com/office/word/2010/wordprocessingInk" xmlns:wne="http://schemas.microsoft.com/office/word/2006/wordml" xmlns:wps="http://schemas.microsoft.com/office/word/2010/wordprocessingShape" mc:Ignorable="w14 w15 w16se w16cid w16 w16cex w16sdtdh wp14">
+  <w:abstractNum w:abstractNumId="0" w15:restartNumberingAfterBreak="0">
+    <w:nsid w:val="144C6285"/>
+    <w:multiLevelType w:val="hybridMultilevel"/>
+    <w:tmpl w:val="F3EC673C"/>
+    <w:lvl w:ilvl="0" w:tplc="26E80D64">
+      <w:start w:val="1"/>
+      <w:numFmt w:val="lowerLetter"/>
+      <w:lvlText w:val="%1)"/>
+      <w:lvlJc w:val="left"/>
+      <w:pPr>
+        <w:ind w:left="360" w:hanging="360"/>
+      </w:pPr>
+      <w:rPr>
+        <w:rFonts w:hint="default"/>
+      </w:rPr>
+    </w:lvl>
+    <w:lvl w:ilvl="1" w:tplc="04090019" w:tentative="1">
+      <w:start w:val="1"/>
+      <w:numFmt w:val="lowerLetter"/>
+      <w:lvlText w:val="%2)"/>
+      <w:lvlJc w:val="left"/>
+      <w:pPr>
+        <w:ind w:left="880" w:hanging="440"/>
+      </w:pPr>
+    </w:lvl>
+    <w:lvl w:ilvl="2" w:tplc="0409001B" w:tentative="1">
+      <w:start w:val="1"/>
+      <w:numFmt w:val="lowerRoman"/>
+      <w:lvlText w:val="%3."/>
+      <w:lvlJc w:val="right"/>
+      <w:pPr>
+        <w:ind w:left="1320" w:hanging="440"/>
+      </w:pPr>
+    </w:lvl>
+    <w:lvl w:ilvl="3" w:tplc="0409000F" w:tentative="1">
+      <w:start w:val="1"/>
+      <w:numFmt w:val="decimal"/>
+      <w:lvlText w:val="%4."/>
+      <w:lvlJc w:val="left"/>
+      <w:pPr>
+        <w:ind w:left="1760" w:hanging="440"/>
+      </w:pPr>
+    </w:lvl>
+    <w:lvl w:ilvl="4" w:tplc="04090019" w:tentative="1">
+      <w:start w:val="1"/>
+      <w:numFmt w:val="lowerLetter"/>
+      <w:lvlText w:val="%5)"/>
+      <w:lvlJc w:val="left"/>
+      <w:pPr>
+        <w:ind w:left="2200" w:hanging="440"/>
+      </w:pPr>
+    </w:lvl>
+    <w:lvl w:ilvl="5" w:tplc="0409001B" w:tentative="1">
+      <w:start w:val="1"/>
+      <w:numFmt w:val="lowerRoman"/>
+      <w:lvlText w:val="%6."/>
+      <w:lvlJc w:val="right"/>
+      <w:pPr>
+        <w:ind w:left="2640" w:hanging="440"/>
+      </w:pPr>
+    </w:lvl>
+    <w:lvl w:ilvl="6" w:tplc="0409000F" w:tentative="1">
+      <w:start w:val="1"/>
+      <w:numFmt w:val="decimal"/>
+      <w:lvlText w:val="%7."/>
+      <w:lvlJc w:val="left"/>
+      <w:pPr>
+        <w:ind w:left="3080" w:hanging="440"/>
+      </w:pPr>
+    </w:lvl>
+    <w:lvl w:ilvl="7" w:tplc="04090019" w:tentative="1">
+      <w:start w:val="1"/>
+      <w:numFmt w:val="lowerLetter"/>
+      <w:lvlText w:val="%8)"/>
+      <w:lvlJc w:val="left"/>
+      <w:pPr>
+        <w:ind w:left="3520" w:hanging="440"/>
+      </w:pPr>
+    </w:lvl>
+    <w:lvl w:ilvl="8" w:tplc="0409001B" w:tentative="1">
+      <w:start w:val="1"/>
+      <w:numFmt w:val="lowerRoman"/>
+      <w:lvlText w:val="%9."/>
+      <w:lvlJc w:val="right"/>
+      <w:pPr>
+        <w:ind w:left="3960" w:hanging="440"/>
+      </w:pPr>
+    </w:lvl>
+  </w:abstractNum>
+  <w:abstractNum w:abstractNumId="1" w15:restartNumberingAfterBreak="0">
+    <w:nsid w:val="7B891A9F"/>
+    <w:multiLevelType w:val="hybridMultilevel"/>
+    <w:tmpl w:val="CC2EA092"/>
+    <w:lvl w:ilvl="0" w:tplc="050850DE">
+      <w:start w:val="1"/>
+      <w:numFmt w:val="lowerLetter"/>
+      <w:lvlText w:val="%1)"/>
+      <w:lvlJc w:val="left"/>
+      <w:pPr>
+        <w:ind w:left="360" w:hanging="360"/>
+      </w:pPr>
+      <w:rPr>
+        <w:rFonts w:hint="default"/>
+      </w:rPr>
+    </w:lvl>
+    <w:lvl w:ilvl="1" w:tplc="04090019" w:tentative="1">
+      <w:start w:val="1"/>
+      <w:numFmt w:val="lowerLetter"/>
+      <w:lvlText w:val="%2)"/>
+      <w:lvlJc w:val="left"/>
+      <w:pPr>
+        <w:ind w:left="880" w:hanging="440"/>
+      </w:pPr>
+    </w:lvl>
+    <w:lvl w:ilvl="2" w:tplc="0409001B" w:tentative="1">
+      <w:start w:val="1"/>
+      <w:numFmt w:val="lowerRoman"/>
+      <w:lvlText w:val="%3."/>
+      <w:lvlJc w:val="right"/>
+      <w:pPr>
+        <w:ind w:left="1320" w:hanging="440"/>
+      </w:pPr>
+    </w:lvl>
+    <w:lvl w:ilvl="3" w:tplc="0409000F" w:tentative="1">
+      <w:start w:val="1"/>
+      <w:numFmt w:val="decimal"/>
+      <w:lvlText w:val="%4."/>
+      <w:lvlJc w:val="left"/>
+      <w:pPr>
+        <w:ind w:left="1760" w:hanging="440"/>
+      </w:pPr>
+    </w:lvl>
+    <w:lvl w:ilvl="4" w:tplc="04090019" w:tentative="1">
+      <w:start w:val="1"/>
+      <w:numFmt w:val="lowerLetter"/>
+      <w:lvlText w:val="%5)"/>
+      <w:lvlJc w:val="left"/>
+      <w:pPr>
+        <w:ind w:left="2200" w:hanging="440"/>
+      </w:pPr>
+    </w:lvl>
+    <w:lvl w:ilvl="5" w:tplc="0409001B" w:tentative="1">
+      <w:start w:val="1"/>
+      <w:numFmt w:val="lowerRoman"/>
+      <w:lvlText w:val="%6."/>
+      <w:lvlJc w:val="right"/>
+      <w:pPr>
+        <w:ind w:left="2640" w:hanging="440"/>
+      </w:pPr>
+    </w:lvl>
+    <w:lvl w:ilvl="6" w:tplc="0409000F" w:tentative="1">
+      <w:start w:val="1"/>
+      <w:numFmt w:val="decimal"/>
+      <w:lvlText w:val="%7."/>
+      <w:lvlJc w:val="left"/>
+      <w:pPr>
+        <w:ind w:left="3080" w:hanging="440"/>
+      </w:pPr>
+    </w:lvl>
+    <w:lvl w:ilvl="7" w:tplc="04090019" w:tentative="1">
+      <w:start w:val="1"/>
+      <w:numFmt w:val="lowerLetter"/>
+      <w:lvlText w:val="%8)"/>
+      <w:lvlJc w:val="left"/>
+      <w:pPr>
+        <w:ind w:left="3520" w:hanging="440"/>
+      </w:pPr>
+    </w:lvl>
+    <w:lvl w:ilvl="8" w:tplc="0409001B" w:tentative="1">
+      <w:start w:val="1"/>
+      <w:numFmt w:val="lowerRoman"/>
+      <w:lvlText w:val="%9."/>
+      <w:lvlJc w:val="right"/>
+      <w:pPr>
+        <w:ind w:left="3960" w:hanging="440"/>
+      </w:pPr>
+    </w:lvl>
+  </w:abstractNum>
+  <w:num w:numId="1" w16cid:durableId="1176848838">
+    <w:abstractNumId w:val="1"/>
+  </w:num>
+  <w:num w:numId="2" w16cid:durableId="725757821">
+    <w:abstractNumId w:val="0"/>
+  </w:num>
+</w:numbering>
 </file>
 
 <file path=word/styles.xml><?xml version="1.0" encoding="utf-8"?>
@@ -831,69 +962,14 @@
     <w:unhideWhenUsed/>
   </w:style>
   <w:style w:type="paragraph" w:styleId="a3">
-    <w:name w:val="header"/>
+    <w:name w:val="List Paragraph"/>
     <w:basedOn w:val="a"/>
-    <w:link w:val="a4"/>
-    <w:uiPriority w:val="99"/>
-    <w:unhideWhenUsed/>
-    <w:rsid w:val="00265CBB"/>
+    <w:uiPriority w:val="34"/>
+    <w:qFormat/>
+    <w:rsid w:val="002C693B"/>
     <w:pPr>
-      <w:pBdr>
-        <w:bottom w:val="single" w:sz="6" w:space="1" w:color="auto"/>
-      </w:pBdr>
-      <w:tabs>
-        <w:tab w:val="center" w:pos="4153"/>
-        <w:tab w:val="right" w:pos="8306"/>
-      </w:tabs>
-      <w:snapToGrid w:val="0"/>
-      <w:jc w:val="center"/>
+      <w:ind w:firstLineChars="200" w:firstLine="420"/>
     </w:pPr>
-    <w:rPr>
-      <w:sz w:val="18"/>
-      <w:szCs w:val="18"/>
-    </w:rPr>
-  </w:style>
-  <w:style w:type="character" w:customStyle="1" w:styleId="a4">
-    <w:name w:val="页眉 字符"/>
-    <w:basedOn w:val="a0"/>
-    <w:link w:val="a3"/>
-    <w:uiPriority w:val="99"/>
-    <w:rsid w:val="00265CBB"/>
-    <w:rPr>
-      <w:sz w:val="18"/>
-      <w:szCs w:val="18"/>
-    </w:rPr>
-  </w:style>
-  <w:style w:type="paragraph" w:styleId="a5">
-    <w:name w:val="footer"/>
-    <w:basedOn w:val="a"/>
-    <w:link w:val="a6"/>
-    <w:uiPriority w:val="99"/>
-    <w:unhideWhenUsed/>
-    <w:rsid w:val="00265CBB"/>
-    <w:pPr>
-      <w:tabs>
-        <w:tab w:val="center" w:pos="4153"/>
-        <w:tab w:val="right" w:pos="8306"/>
-      </w:tabs>
-      <w:snapToGrid w:val="0"/>
-      <w:jc w:val="left"/>
-    </w:pPr>
-    <w:rPr>
-      <w:sz w:val="18"/>
-      <w:szCs w:val="18"/>
-    </w:rPr>
-  </w:style>
-  <w:style w:type="character" w:customStyle="1" w:styleId="a6">
-    <w:name w:val="页脚 字符"/>
-    <w:basedOn w:val="a0"/>
-    <w:link w:val="a5"/>
-    <w:uiPriority w:val="99"/>
-    <w:rsid w:val="00265CBB"/>
-    <w:rPr>
-      <w:sz w:val="18"/>
-      <w:szCs w:val="18"/>
-    </w:rPr>
   </w:style>
 </w:styles>
 </file>
